--- a/doc/13.docx
+++ b/doc/13.docx
@@ -321,8 +321,10 @@
           <w:szCs w:val="28"/>
           <w:lang w:eastAsia="ru-RU"/>
         </w:rPr>
-        <w:t>8</w:t>
-      </w:r>
+        <w:t>13</w:t>
+      </w:r>
+      <w:bookmarkStart w:id="0" w:name="_GoBack"/>
+      <w:bookmarkEnd w:id="0"/>
     </w:p>
     <w:p>
       <w:pPr>
@@ -867,8 +869,6 @@
         </w:rPr>
         <w:t>Ставрополь, 2023</w:t>
       </w:r>
-      <w:bookmarkStart w:id="0" w:name="_GoBack"/>
-      <w:bookmarkEnd w:id="0"/>
       <w:r>
         <w:rPr>
           <w:rFonts w:ascii="Times New Roman" w:eastAsia="Calibri" w:hAnsi="Times New Roman" w:cs="Times New Roman"/>
@@ -1905,7 +1905,6 @@
         <w:rPr>
           <w:rFonts w:ascii="Times New Roman" w:hAnsi="Times New Roman" w:cs="Times New Roman"/>
           <w:sz w:val="28"/>
-          <w:lang w:val="en-US"/>
         </w:rPr>
       </w:pPr>
     </w:p>
